--- a/Papers/01_Pulses_Envelope/02Elsevier Digital Signal Processing files/revision 01/Highlights.docx
+++ b/Papers/01_Pulses_Envelope/02Elsevier Digital Signal Processing files/revision 01/Highlights.docx
@@ -4,57 +4,33 @@
   <w:body>
     <w:p>
       <w:r>
-        <w:t>•</w:t>
-      </w:r>
-      <w:r>
-        <w:t xml:space="preserve"> </w:t>
-      </w:r>
-      <w:r>
-        <w:t>A fast and accurate general-purpose envelope detection algorithm is presented</w:t>
+        <w:t>• A fast and accurate general-purpose envelope detection algorithm is presented</w:t>
       </w:r>
     </w:p>
     <w:p>
       <w:r>
-        <w:t>•</w:t>
-      </w:r>
-      <w:r>
-        <w:t xml:space="preserve"> </w:t>
-      </w:r>
-      <w:r>
-        <w:t>The method exploits features of discrete signals, eliminating parameter tuning</w:t>
+        <w:t>• The method exploits features of discrete signals, eliminating parameter tuning</w:t>
       </w:r>
     </w:p>
     <w:p>
       <w:r>
-        <w:t>•</w:t>
+        <w:t xml:space="preserve">• </w:t>
       </w:r>
       <w:r>
-        <w:t xml:space="preserve"> </w:t>
+        <w:t>Can</w:t>
       </w:r>
       <w:r>
-        <w:t>It can be used to extract the superior and inferior envelopes of a discrete signal</w:t>
+        <w:t xml:space="preserve"> be used to extract the superior and inferior envelopes of a discrete signal</w:t>
       </w:r>
     </w:p>
     <w:p>
       <w:r>
-        <w:t>•</w:t>
-      </w:r>
-      <w:r>
-        <w:t xml:space="preserve"> </w:t>
-      </w:r>
-      <w:r>
-        <w:t>The algorithm can segment a discrete wave into its pseudo cycles</w:t>
+        <w:t>• The algorithm can segment a discrete wave into pseudo cycles</w:t>
       </w:r>
     </w:p>
     <w:p>
       <w:r>
-        <w:t>•</w:t>
-      </w:r>
-      <w:r>
-        <w:t xml:space="preserve"> </w:t>
-      </w:r>
-      <w:r>
-        <w:t>Visualizations and a Python module are available at github.com/tesserato/envelop</w:t>
+        <w:t>• Visualizations and a Python module are available at github.com/tesserato/envelop</w:t>
       </w:r>
       <w:r>
         <w:t>e</w:t>
